--- a/reports/word/lab4/ЛР4.docx
+++ b/reports/word/lab4/ЛР4.docx
@@ -4,6 +4,7 @@
   <w:body>
     <w:p>
       <w:pPr>
+        <w:ind w:hanging="284"/>
         <w:jc w:val="center"/>
         <w:rPr>
           <w:shd w:val="clear" w:color="auto" w:fill="FFFFFF"/>
@@ -18,6 +19,7 @@
     </w:p>
     <w:p>
       <w:pPr>
+        <w:ind w:hanging="284"/>
         <w:jc w:val="center"/>
         <w:rPr>
           <w:shd w:val="clear" w:color="auto" w:fill="FFFFFF"/>
@@ -32,6 +34,7 @@
     </w:p>
     <w:p>
       <w:pPr>
+        <w:ind w:hanging="284"/>
         <w:jc w:val="center"/>
         <w:rPr>
           <w:sz w:val="28"/>
@@ -48,6 +51,7 @@
     </w:p>
     <w:p>
       <w:pPr>
+        <w:ind w:hanging="284"/>
         <w:jc w:val="center"/>
         <w:rPr>
           <w:shd w:val="clear" w:color="auto" w:fill="FFFFFF"/>
@@ -86,6 +90,7 @@
     </w:p>
     <w:p>
       <w:pPr>
+        <w:ind w:hanging="284"/>
         <w:jc w:val="center"/>
         <w:rPr>
           <w:shd w:val="clear" w:color="auto" w:fill="FFFFFF"/>
@@ -98,13 +103,26 @@
         <w:t>Кафедра компьютерных систем и программных технологий</w:t>
       </w:r>
     </w:p>
-    <w:p/>
-    <w:p/>
-    <w:p/>
+    <w:p>
+      <w:pPr>
+        <w:ind w:hanging="284"/>
+      </w:pPr>
+    </w:p>
+    <w:p>
+      <w:pPr>
+        <w:ind w:hanging="284"/>
+      </w:pPr>
+    </w:p>
+    <w:p>
+      <w:pPr>
+        <w:ind w:hanging="284"/>
+      </w:pPr>
+    </w:p>
     <w:p>
       <w:pPr>
         <w:pStyle w:val="Standard"/>
         <w:spacing w:before="120"/>
+        <w:ind w:hanging="284"/>
         <w:jc w:val="center"/>
         <w:rPr>
           <w:sz w:val="32"/>
@@ -123,6 +141,7 @@
       <w:pPr>
         <w:pStyle w:val="Standard"/>
         <w:spacing w:before="120"/>
+        <w:ind w:hanging="284"/>
         <w:jc w:val="center"/>
         <w:rPr>
           <w:sz w:val="32"/>
@@ -148,6 +167,7 @@
       <w:pPr>
         <w:pStyle w:val="Standard"/>
         <w:spacing w:before="120"/>
+        <w:ind w:hanging="284"/>
         <w:jc w:val="center"/>
         <w:rPr>
           <w:sz w:val="32"/>
@@ -164,7 +184,7 @@
     </w:p>
     <w:p>
       <w:pPr>
-        <w:ind w:firstLine="0"/>
+        <w:ind w:hanging="284"/>
         <w:jc w:val="center"/>
         <w:rPr>
           <w:sz w:val="32"/>
@@ -195,7 +215,7 @@
     </w:p>
     <w:p>
       <w:pPr>
-        <w:ind w:firstLine="0"/>
+        <w:ind w:hanging="284"/>
         <w:jc w:val="center"/>
         <w:rPr>
           <w:sz w:val="36"/>
@@ -205,7 +225,7 @@
     </w:p>
     <w:p>
       <w:pPr>
-        <w:ind w:firstLine="0"/>
+        <w:ind w:hanging="284"/>
         <w:jc w:val="center"/>
         <w:rPr>
           <w:sz w:val="36"/>
@@ -215,17 +235,19 @@
     </w:p>
     <w:p>
       <w:pPr>
-        <w:ind w:firstLine="0"/>
+        <w:ind w:hanging="284"/>
         <w:jc w:val="center"/>
         <w:rPr>
           <w:sz w:val="36"/>
           <w:szCs w:val="36"/>
         </w:rPr>
       </w:pPr>
-    </w:p>
-    <w:p>
-      <w:pPr>
-        <w:ind w:firstLine="0"/>
+      <w:bookmarkStart w:id="0" w:name="_GoBack"/>
+      <w:bookmarkEnd w:id="0"/>
+    </w:p>
+    <w:p>
+      <w:pPr>
+        <w:ind w:hanging="284"/>
         <w:jc w:val="center"/>
         <w:rPr>
           <w:i/>
@@ -234,9 +256,14 @@
         </w:rPr>
       </w:pPr>
     </w:p>
-    <w:p/>
-    <w:p>
-      <w:pPr>
+    <w:p>
+      <w:pPr>
+        <w:ind w:hanging="284"/>
+      </w:pPr>
+    </w:p>
+    <w:p>
+      <w:pPr>
+        <w:ind w:hanging="284"/>
         <w:jc w:val="right"/>
       </w:pPr>
       <w:r>
@@ -245,6 +272,7 @@
     </w:p>
     <w:p>
       <w:pPr>
+        <w:ind w:hanging="284"/>
         <w:jc w:val="right"/>
       </w:pPr>
       <w:proofErr w:type="spellStart"/>
@@ -258,6 +286,7 @@
     </w:p>
     <w:p>
       <w:pPr>
+        <w:ind w:hanging="284"/>
         <w:jc w:val="right"/>
       </w:pPr>
       <w:r>
@@ -272,6 +301,7 @@
     </w:p>
     <w:p>
       <w:pPr>
+        <w:ind w:hanging="284"/>
         <w:jc w:val="right"/>
       </w:pPr>
       <w:r>
@@ -280,32 +310,95 @@
     </w:p>
     <w:p>
       <w:pPr>
+        <w:ind w:hanging="284"/>
         <w:jc w:val="right"/>
       </w:pPr>
       <w:r>
         <w:t>Антонов А.П.</w:t>
       </w:r>
     </w:p>
-    <w:p/>
-    <w:p/>
-    <w:p/>
-    <w:p>
+    <w:p>
+      <w:pPr>
+        <w:ind w:firstLine="0"/>
+      </w:pPr>
+    </w:p>
+    <w:p>
+      <w:pPr>
+        <w:ind w:firstLine="0"/>
+      </w:pPr>
+    </w:p>
+    <w:p>
+      <w:pPr>
+        <w:ind w:firstLine="0"/>
+      </w:pPr>
+    </w:p>
+    <w:p>
+      <w:pPr>
+        <w:ind w:firstLine="0"/>
+      </w:pPr>
       <w:r>
         <w:tab/>
       </w:r>
     </w:p>
-    <w:p/>
-    <w:p/>
-    <w:p/>
-    <w:p/>
-    <w:p/>
-    <w:p/>
-    <w:p/>
-    <w:p/>
-    <w:p/>
-    <w:p/>
-    <w:p/>
-    <w:p>
+    <w:p>
+      <w:pPr>
+        <w:ind w:firstLine="0"/>
+      </w:pPr>
+    </w:p>
+    <w:p>
+      <w:pPr>
+        <w:ind w:firstLine="0"/>
+      </w:pPr>
+    </w:p>
+    <w:p>
+      <w:pPr>
+        <w:ind w:firstLine="0"/>
+      </w:pPr>
+    </w:p>
+    <w:p>
+      <w:pPr>
+        <w:ind w:firstLine="0"/>
+      </w:pPr>
+    </w:p>
+    <w:p>
+      <w:pPr>
+        <w:ind w:firstLine="0"/>
+      </w:pPr>
+    </w:p>
+    <w:p>
+      <w:pPr>
+        <w:ind w:firstLine="0"/>
+      </w:pPr>
+    </w:p>
+    <w:p>
+      <w:pPr>
+        <w:ind w:firstLine="0"/>
+      </w:pPr>
+    </w:p>
+    <w:p>
+      <w:pPr>
+        <w:ind w:firstLine="0"/>
+      </w:pPr>
+    </w:p>
+    <w:p>
+      <w:pPr>
+        <w:ind w:firstLine="0"/>
+      </w:pPr>
+    </w:p>
+    <w:p>
+      <w:pPr>
+        <w:ind w:firstLine="0"/>
+      </w:pPr>
+    </w:p>
+    <w:p>
+      <w:pPr>
+        <w:ind w:firstLine="0"/>
+      </w:pPr>
+    </w:p>
+    <w:p>
+      <w:pPr>
+        <w:ind w:firstLine="0"/>
+      </w:pPr>
       <w:r>
         <w:tab/>
       </w:r>
@@ -615,7 +708,7 @@
                 <w:noProof/>
                 <w:webHidden/>
               </w:rPr>
-              <w:t>3</w:t>
+              <w:t>4</w:t>
             </w:r>
             <w:r>
               <w:rPr>
@@ -703,7 +796,7 @@
                 <w:noProof/>
                 <w:webHidden/>
               </w:rPr>
-              <w:t>4</w:t>
+              <w:t>6</w:t>
             </w:r>
             <w:r>
               <w:rPr>
@@ -791,7 +884,7 @@
                 <w:noProof/>
                 <w:webHidden/>
               </w:rPr>
-              <w:t>5</w:t>
+              <w:t>6</w:t>
             </w:r>
             <w:r>
               <w:rPr>
@@ -879,7 +972,7 @@
                 <w:noProof/>
                 <w:webHidden/>
               </w:rPr>
-              <w:t>5</w:t>
+              <w:t>7</w:t>
             </w:r>
             <w:r>
               <w:rPr>
@@ -976,7 +1069,7 @@
                 <w:noProof/>
                 <w:webHidden/>
               </w:rPr>
-              <w:t>6</w:t>
+              <w:t>7</w:t>
             </w:r>
             <w:r>
               <w:rPr>
@@ -1064,7 +1157,7 @@
                 <w:noProof/>
                 <w:webHidden/>
               </w:rPr>
-              <w:t>6</w:t>
+              <w:t>7</w:t>
             </w:r>
             <w:r>
               <w:rPr>
@@ -1148,7 +1241,7 @@
                 <w:noProof/>
                 <w:webHidden/>
               </w:rPr>
-              <w:t>7</w:t>
+              <w:t>8</w:t>
             </w:r>
             <w:r>
               <w:rPr>
@@ -1236,7 +1329,7 @@
                 <w:noProof/>
                 <w:webHidden/>
               </w:rPr>
-              <w:t>7</w:t>
+              <w:t>8</w:t>
             </w:r>
             <w:r>
               <w:rPr>
@@ -1332,7 +1425,7 @@
                 <w:noProof/>
                 <w:webHidden/>
               </w:rPr>
-              <w:t>8</w:t>
+              <w:t>9</w:t>
             </w:r>
             <w:r>
               <w:rPr>
@@ -1420,7 +1513,7 @@
                 <w:noProof/>
                 <w:webHidden/>
               </w:rPr>
-              <w:t>9</w:t>
+              <w:t>13</w:t>
             </w:r>
             <w:r>
               <w:rPr>
@@ -1508,7 +1601,7 @@
                 <w:noProof/>
                 <w:webHidden/>
               </w:rPr>
-              <w:t>10</w:t>
+              <w:t>13</w:t>
             </w:r>
             <w:r>
               <w:rPr>
@@ -1596,7 +1689,7 @@
                 <w:noProof/>
                 <w:webHidden/>
               </w:rPr>
-              <w:t>10</w:t>
+              <w:t>14</w:t>
             </w:r>
             <w:r>
               <w:rPr>
@@ -1693,7 +1786,7 @@
                 <w:noProof/>
                 <w:webHidden/>
               </w:rPr>
-              <w:t>11</w:t>
+              <w:t>14</w:t>
             </w:r>
             <w:r>
               <w:rPr>
@@ -1781,7 +1874,7 @@
                 <w:noProof/>
                 <w:webHidden/>
               </w:rPr>
-              <w:t>11</w:t>
+              <w:t>14</w:t>
             </w:r>
             <w:r>
               <w:rPr>
@@ -1832,7 +1925,7 @@
       <w:pPr>
         <w:pStyle w:val="1"/>
       </w:pPr>
-      <w:bookmarkStart w:id="0" w:name="_Toc11599933"/>
+      <w:bookmarkStart w:id="1" w:name="_Toc11599933"/>
       <w:r>
         <w:lastRenderedPageBreak/>
         <w:t>Задание</w:t>
@@ -1849,17 +1942,17 @@
       <w:r>
         <w:t>_1</w:t>
       </w:r>
-      <w:bookmarkEnd w:id="0"/>
+      <w:bookmarkEnd w:id="1"/>
     </w:p>
     <w:p>
       <w:pPr>
         <w:pStyle w:val="2"/>
       </w:pPr>
-      <w:bookmarkStart w:id="1" w:name="_Toc11599934"/>
+      <w:bookmarkStart w:id="2" w:name="_Toc11599934"/>
       <w:r>
         <w:t>Задание</w:t>
       </w:r>
-      <w:bookmarkEnd w:id="1"/>
+      <w:bookmarkEnd w:id="2"/>
     </w:p>
     <w:p>
       <w:pPr>
@@ -2080,8 +2173,9 @@
       <w:pPr>
         <w:pStyle w:val="2"/>
       </w:pPr>
-      <w:bookmarkStart w:id="2" w:name="_Toc11599935"/>
-      <w:r>
+      <w:bookmarkStart w:id="3" w:name="_Toc11599935"/>
+      <w:r>
+        <w:lastRenderedPageBreak/>
         <w:t>Описание</w:t>
       </w:r>
       <w:r>
@@ -2102,66 +2196,120 @@
         </w:rPr>
         <w:t>Verilog</w:t>
       </w:r>
-      <w:bookmarkEnd w:id="2"/>
-    </w:p>
-    <w:p>
-      <w:r>
-        <w:t xml:space="preserve">Описание разрабатываемого устройства на языке </w:t>
-      </w:r>
-      <w:r>
-        <w:rPr>
-          <w:lang w:val="en-US"/>
-        </w:rPr>
-        <w:t>Verilog</w:t>
-      </w:r>
-      <w:r>
-        <w:t xml:space="preserve"> </w:t>
-      </w:r>
-      <w:r>
-        <w:t xml:space="preserve">приведено ниже на </w:t>
-      </w:r>
-      <w:r>
-        <w:fldChar w:fldCharType="begin"/>
-      </w:r>
-      <w:r>
-        <w:instrText xml:space="preserve"> REF _Ref468078818 \h </w:instrText>
-      </w:r>
-      <w:r>
-        <w:fldChar w:fldCharType="separate"/>
-      </w:r>
-      <w:r>
-        <w:t xml:space="preserve">Рис. </w:t>
-      </w:r>
-      <w:r>
-        <w:rPr>
-          <w:noProof/>
-        </w:rPr>
-        <w:t>1</w:t>
-      </w:r>
-      <w:r>
-        <w:noBreakHyphen/>
-      </w:r>
-      <w:r>
-        <w:rPr>
-          <w:noProof/>
-        </w:rPr>
-        <w:t>1</w:t>
-      </w:r>
-      <w:r>
-        <w:fldChar w:fldCharType="end"/>
-      </w:r>
-      <w:r>
-        <w:t>.</w:t>
-      </w:r>
+      <w:bookmarkEnd w:id="3"/>
     </w:p>
     <w:p>
       <w:pPr>
         <w:pStyle w:val="a3"/>
         <w:jc w:val="center"/>
       </w:pPr>
-      <w:bookmarkStart w:id="3" w:name="_Ref468078818"/>
-      <w:bookmarkStart w:id="4" w:name="_Toc468079507"/>
-      <w:bookmarkStart w:id="5" w:name="_Toc468082582"/>
+      <w:r>
+        <w:t xml:space="preserve">Описание разрабатываемого устройства на языке </w:t>
+      </w:r>
+      <w:r>
+        <w:rPr>
+          <w:lang w:val="en-US"/>
+        </w:rPr>
+        <w:t>Verilog</w:t>
+      </w:r>
+      <w:r>
+        <w:t xml:space="preserve"> </w:t>
+      </w:r>
+      <w:r>
+        <w:t xml:space="preserve">приведено ниже </w:t>
+      </w:r>
+      <w:proofErr w:type="gramStart"/>
+      <w:r>
+        <w:t>на</w:t>
+      </w:r>
+      <w:proofErr w:type="gramEnd"/>
+      <w:r>
+        <w:t xml:space="preserve"> </w:t>
+      </w:r>
+      <w:r>
+        <w:fldChar w:fldCharType="begin"/>
+      </w:r>
+      <w:r>
+        <w:instrText xml:space="preserve"> REF _Ref468078818 \h </w:instrText>
+      </w:r>
+      <w:r>
+        <w:fldChar w:fldCharType="separate"/>
+      </w:r>
+      <w:r>
+        <w:rPr>
+          <w:noProof/>
+        </w:rPr>
+        <w:drawing>
+          <wp:inline distT="0" distB="0" distL="0" distR="0" wp14:anchorId="04BD5F6A" wp14:editId="7002142F">
+            <wp:extent cx="4781550" cy="6219825"/>
+            <wp:effectExtent l="0" t="0" r="0" b="9525"/>
+            <wp:docPr id="11" name="Рисунок 11"/>
+            <wp:cNvGraphicFramePr>
+              <a:graphicFrameLocks xmlns:a="http://schemas.openxmlformats.org/drawingml/2006/main" noChangeAspect="1"/>
+            </wp:cNvGraphicFramePr>
+            <a:graphic xmlns:a="http://schemas.openxmlformats.org/drawingml/2006/main">
+              <a:graphicData uri="http://schemas.openxmlformats.org/drawingml/2006/picture">
+                <pic:pic xmlns:pic="http://schemas.openxmlformats.org/drawingml/2006/picture">
+                  <pic:nvPicPr>
+                    <pic:cNvPr id="0" name=""/>
+                    <pic:cNvPicPr/>
+                  </pic:nvPicPr>
+                  <pic:blipFill>
+                    <a:blip r:embed="rId9"/>
+                    <a:stretch>
+                      <a:fillRect/>
+                    </a:stretch>
+                  </pic:blipFill>
+                  <pic:spPr>
+                    <a:xfrm>
+                      <a:off x="0" y="0"/>
+                      <a:ext cx="4781550" cy="6219825"/>
+                    </a:xfrm>
+                    <a:prstGeom prst="rect">
+                      <a:avLst/>
+                    </a:prstGeom>
+                  </pic:spPr>
+                </pic:pic>
+              </a:graphicData>
+            </a:graphic>
+          </wp:inline>
+        </w:drawing>
+      </w:r>
+    </w:p>
+    <w:p>
+      <w:r>
+        <w:t xml:space="preserve">Рис. </w:t>
+      </w:r>
+      <w:r>
+        <w:rPr>
+          <w:noProof/>
+        </w:rPr>
+        <w:t>1</w:t>
+      </w:r>
+      <w:r>
+        <w:noBreakHyphen/>
+      </w:r>
+      <w:r>
+        <w:rPr>
+          <w:noProof/>
+        </w:rPr>
+        <w:t>1</w:t>
+      </w:r>
+      <w:r>
+        <w:fldChar w:fldCharType="end"/>
+      </w:r>
+      <w:r>
+        <w:t>.</w:t>
+      </w:r>
+    </w:p>
+    <w:p>
+      <w:pPr>
+        <w:pStyle w:val="a3"/>
+        <w:jc w:val="center"/>
+      </w:pPr>
+      <w:bookmarkStart w:id="4" w:name="_Ref468078818"/>
+      <w:bookmarkStart w:id="5" w:name="_Toc468079507"/>
+      <w:bookmarkStart w:id="6" w:name="_Toc468082582"/>
       <w:r>
         <w:rPr>
           <w:noProof/>
@@ -2256,7 +2404,7 @@
       <w:r>
         <w:fldChar w:fldCharType="end"/>
       </w:r>
-      <w:bookmarkEnd w:id="3"/>
+      <w:bookmarkEnd w:id="4"/>
       <w:r>
         <w:t xml:space="preserve"> Описание на языке </w:t>
       </w:r>
@@ -2266,18 +2414,19 @@
         </w:rPr>
         <w:t>Verilog</w:t>
       </w:r>
-      <w:bookmarkEnd w:id="4"/>
       <w:bookmarkEnd w:id="5"/>
+      <w:bookmarkEnd w:id="6"/>
     </w:p>
     <w:p>
       <w:pPr>
         <w:pStyle w:val="2"/>
       </w:pPr>
-      <w:bookmarkStart w:id="6" w:name="_Toc11599936"/>
-      <w:r>
+      <w:bookmarkStart w:id="7" w:name="_Toc11599936"/>
+      <w:r>
+        <w:lastRenderedPageBreak/>
         <w:t>Результат синтеза (RTL)</w:t>
       </w:r>
-      <w:bookmarkEnd w:id="6"/>
+      <w:bookmarkEnd w:id="7"/>
       <w:r>
         <w:tab/>
       </w:r>
@@ -2312,10 +2461,61 @@
         <w:fldChar w:fldCharType="separate"/>
       </w:r>
       <w:r>
-        <w:t>Рис. 1</w:t>
+        <w:rPr>
+          <w:noProof/>
+        </w:rPr>
+        <w:drawing>
+          <wp:inline distT="0" distB="0" distL="0" distR="0" wp14:anchorId="4D7A3FB0" wp14:editId="3684E888">
+            <wp:extent cx="5940425" cy="2452441"/>
+            <wp:effectExtent l="0" t="0" r="3175" b="5080"/>
+            <wp:docPr id="12" name="Рисунок 12"/>
+            <wp:cNvGraphicFramePr>
+              <a:graphicFrameLocks xmlns:a="http://schemas.openxmlformats.org/drawingml/2006/main" noChangeAspect="1"/>
+            </wp:cNvGraphicFramePr>
+            <a:graphic xmlns:a="http://schemas.openxmlformats.org/drawingml/2006/main">
+              <a:graphicData uri="http://schemas.openxmlformats.org/drawingml/2006/picture">
+                <pic:pic xmlns:pic="http://schemas.openxmlformats.org/drawingml/2006/picture">
+                  <pic:nvPicPr>
+                    <pic:cNvPr id="0" name=""/>
+                    <pic:cNvPicPr/>
+                  </pic:nvPicPr>
+                  <pic:blipFill>
+                    <a:blip r:embed="rId10"/>
+                    <a:stretch>
+                      <a:fillRect/>
+                    </a:stretch>
+                  </pic:blipFill>
+                  <pic:spPr>
+                    <a:xfrm>
+                      <a:off x="0" y="0"/>
+                      <a:ext cx="5940425" cy="2452441"/>
+                    </a:xfrm>
+                    <a:prstGeom prst="rect">
+                      <a:avLst/>
+                    </a:prstGeom>
+                  </pic:spPr>
+                </pic:pic>
+              </a:graphicData>
+            </a:graphic>
+          </wp:inline>
+        </w:drawing>
+      </w:r>
+      <w:r>
+        <w:t xml:space="preserve">Рис. </w:t>
+      </w:r>
+      <w:r>
+        <w:rPr>
+          <w:noProof/>
+        </w:rPr>
+        <w:t>1</w:t>
       </w:r>
       <w:r>
         <w:noBreakHyphen/>
+      </w:r>
+      <w:r>
+        <w:rPr>
+          <w:noProof/>
+        </w:rPr>
         <w:t>2</w:t>
       </w:r>
       <w:r>
@@ -2342,14 +2542,13 @@
           <w:szCs w:val="24"/>
         </w:rPr>
       </w:pPr>
-      <w:bookmarkStart w:id="7" w:name="_Ref468078866"/>
-      <w:bookmarkStart w:id="8" w:name="_Toc468079508"/>
-      <w:bookmarkStart w:id="9" w:name="_Toc468082583"/>
+      <w:bookmarkStart w:id="8" w:name="_Ref468078866"/>
+      <w:bookmarkStart w:id="9" w:name="_Toc468079508"/>
+      <w:bookmarkStart w:id="10" w:name="_Toc468082583"/>
       <w:r>
         <w:rPr>
           <w:noProof/>
         </w:rPr>
-        <w:lastRenderedPageBreak/>
         <w:drawing>
           <wp:inline distT="0" distB="0" distL="0" distR="0" wp14:anchorId="4D7A3FB0" wp14:editId="3684E888">
             <wp:extent cx="5940425" cy="2452441"/>
@@ -2428,7 +2627,7 @@
       <w:r>
         <w:fldChar w:fldCharType="end"/>
       </w:r>
-      <w:bookmarkEnd w:id="7"/>
+      <w:bookmarkEnd w:id="8"/>
       <w:r>
         <w:rPr>
           <w:noProof/>
@@ -2441,15 +2640,15 @@
         </w:rPr>
         <w:t>Синтезированная схема</w:t>
       </w:r>
-      <w:bookmarkEnd w:id="8"/>
       <w:bookmarkEnd w:id="9"/>
+      <w:bookmarkEnd w:id="10"/>
     </w:p>
     <w:p>
       <w:pPr>
         <w:pStyle w:val="2"/>
       </w:pPr>
-      <w:bookmarkStart w:id="10" w:name="_Ref468081212"/>
-      <w:bookmarkStart w:id="11" w:name="_Toc11599937"/>
+      <w:bookmarkStart w:id="11" w:name="_Ref468081212"/>
+      <w:bookmarkStart w:id="12" w:name="_Toc11599937"/>
       <w:r>
         <w:t>М</w:t>
       </w:r>
@@ -2459,8 +2658,8 @@
       <w:r>
         <w:t>е</w:t>
       </w:r>
-      <w:bookmarkEnd w:id="10"/>
       <w:bookmarkEnd w:id="11"/>
+      <w:bookmarkEnd w:id="12"/>
     </w:p>
     <w:p>
       <w:r>
@@ -2630,6 +2829,7 @@
         <w:jc w:val="center"/>
       </w:pPr>
       <w:r>
+        <w:lastRenderedPageBreak/>
         <w:t xml:space="preserve">Результаты моделирования приведены на </w:t>
       </w:r>
       <w:r>
@@ -2712,9 +2912,9 @@
           <w:szCs w:val="24"/>
         </w:rPr>
       </w:pPr>
-      <w:bookmarkStart w:id="12" w:name="_Ref468080641"/>
-      <w:bookmarkStart w:id="13" w:name="_Toc468079509"/>
-      <w:bookmarkStart w:id="14" w:name="_Toc468082584"/>
+      <w:bookmarkStart w:id="13" w:name="_Ref468080641"/>
+      <w:bookmarkStart w:id="14" w:name="_Toc468079509"/>
+      <w:bookmarkStart w:id="15" w:name="_Toc468082584"/>
       <w:r>
         <w:t xml:space="preserve">Рис. </w:t>
       </w:r>
@@ -2757,7 +2957,7 @@
       <w:r>
         <w:fldChar w:fldCharType="end"/>
       </w:r>
-      <w:bookmarkEnd w:id="12"/>
+      <w:bookmarkEnd w:id="13"/>
       <w:r>
         <w:t xml:space="preserve"> </w:t>
       </w:r>
@@ -2773,18 +2973,18 @@
         </w:rPr>
         <w:t>QII</w:t>
       </w:r>
-      <w:bookmarkEnd w:id="13"/>
       <w:bookmarkEnd w:id="14"/>
+      <w:bookmarkEnd w:id="15"/>
     </w:p>
     <w:p>
       <w:pPr>
         <w:pStyle w:val="2"/>
       </w:pPr>
-      <w:bookmarkStart w:id="15" w:name="_Toc11599938"/>
+      <w:bookmarkStart w:id="16" w:name="_Toc11599938"/>
       <w:r>
         <w:t>Назначение выводов СБИС</w:t>
       </w:r>
-      <w:bookmarkEnd w:id="15"/>
+      <w:bookmarkEnd w:id="16"/>
     </w:p>
     <w:p>
       <w:pPr>
@@ -2841,6 +3041,46 @@
         <w:fldChar w:fldCharType="separate"/>
       </w:r>
       <w:r>
+        <w:rPr>
+          <w:noProof/>
+        </w:rPr>
+        <w:drawing>
+          <wp:inline distT="0" distB="0" distL="0" distR="0" wp14:anchorId="6C54343C" wp14:editId="3E984541">
+            <wp:extent cx="5940425" cy="1231738"/>
+            <wp:effectExtent l="0" t="0" r="3175" b="6985"/>
+            <wp:docPr id="13" name="Рисунок 13"/>
+            <wp:cNvGraphicFramePr>
+              <a:graphicFrameLocks xmlns:a="http://schemas.openxmlformats.org/drawingml/2006/main" noChangeAspect="1"/>
+            </wp:cNvGraphicFramePr>
+            <a:graphic xmlns:a="http://schemas.openxmlformats.org/drawingml/2006/main">
+              <a:graphicData uri="http://schemas.openxmlformats.org/drawingml/2006/picture">
+                <pic:pic xmlns:pic="http://schemas.openxmlformats.org/drawingml/2006/picture">
+                  <pic:nvPicPr>
+                    <pic:cNvPr id="0" name=""/>
+                    <pic:cNvPicPr/>
+                  </pic:nvPicPr>
+                  <pic:blipFill>
+                    <a:blip r:embed="rId12"/>
+                    <a:stretch>
+                      <a:fillRect/>
+                    </a:stretch>
+                  </pic:blipFill>
+                  <pic:spPr>
+                    <a:xfrm>
+                      <a:off x="0" y="0"/>
+                      <a:ext cx="5940425" cy="1231738"/>
+                    </a:xfrm>
+                    <a:prstGeom prst="rect">
+                      <a:avLst/>
+                    </a:prstGeom>
+                  </pic:spPr>
+                </pic:pic>
+              </a:graphicData>
+            </a:graphic>
+          </wp:inline>
+        </w:drawing>
+      </w:r>
+      <w:r>
         <w:t xml:space="preserve">Рис. </w:t>
       </w:r>
       <w:r>
@@ -2870,8 +3110,8 @@
         <w:pStyle w:val="a3"/>
         <w:jc w:val="center"/>
       </w:pPr>
-      <w:bookmarkStart w:id="16" w:name="_Ref468080903"/>
-      <w:bookmarkStart w:id="17" w:name="_Toc468082585"/>
+      <w:bookmarkStart w:id="17" w:name="_Ref468080903"/>
+      <w:bookmarkStart w:id="18" w:name="_Toc468082585"/>
       <w:r>
         <w:rPr>
           <w:noProof/>
@@ -2954,7 +3194,7 @@
       <w:r>
         <w:fldChar w:fldCharType="end"/>
       </w:r>
-      <w:bookmarkEnd w:id="16"/>
+      <w:bookmarkEnd w:id="17"/>
       <w:r>
         <w:t xml:space="preserve"> </w:t>
       </w:r>
@@ -2979,7 +3219,7 @@
         </w:rPr>
         <w:t>Planner</w:t>
       </w:r>
-      <w:bookmarkEnd w:id="17"/>
+      <w:bookmarkEnd w:id="18"/>
     </w:p>
     <w:p>
       <w:pPr>
@@ -2988,9 +3228,8 @@
           <w:lang w:val="en-US"/>
         </w:rPr>
       </w:pPr>
-      <w:bookmarkStart w:id="18" w:name="_Toc11599939"/>
-      <w:r>
-        <w:lastRenderedPageBreak/>
+      <w:bookmarkStart w:id="19" w:name="_Toc11599939"/>
+      <w:r>
         <w:t>Тест</w:t>
       </w:r>
       <w:r>
@@ -3002,7 +3241,7 @@
         </w:rPr>
         <w:t>5CSEMA5F31C6</w:t>
       </w:r>
-      <w:bookmarkEnd w:id="18"/>
+      <w:bookmarkEnd w:id="19"/>
     </w:p>
     <w:p>
       <w:pPr>
@@ -3097,14 +3336,14 @@
       <w:pPr>
         <w:pStyle w:val="2"/>
       </w:pPr>
-      <w:bookmarkStart w:id="19" w:name="_Toc11599940"/>
+      <w:bookmarkStart w:id="20" w:name="_Toc11599940"/>
       <w:r>
         <w:t>Вывод</w:t>
       </w:r>
       <w:r>
         <w:t>ы</w:t>
       </w:r>
-      <w:bookmarkEnd w:id="19"/>
+      <w:bookmarkEnd w:id="20"/>
     </w:p>
     <w:p>
       <w:pPr>
@@ -3112,13 +3351,7 @@
         <w:jc w:val="both"/>
       </w:pPr>
       <w:r>
-        <w:t>В ходе выполнения данного задания было разр</w:t>
-      </w:r>
-      <w:r>
-        <w:t xml:space="preserve">аботано устройство, реализующее </w:t>
-      </w:r>
-      <w:r>
-        <w:t xml:space="preserve">конечный автомат </w:t>
+        <w:t xml:space="preserve">В ходе выполнения данного задания было разработано устройство, реализующее конечный автомат </w:t>
       </w:r>
       <w:proofErr w:type="gramStart"/>
       <w:r>
@@ -3126,10 +3359,7 @@
       </w:r>
       <w:proofErr w:type="gramEnd"/>
       <w:r>
-        <w:t>.</w:t>
-      </w:r>
-      <w:r>
-        <w:t xml:space="preserve"> Результаты на плате совпали с </w:t>
+        <w:t xml:space="preserve">. Результаты на плате совпали с </w:t>
       </w:r>
       <w:proofErr w:type="gramStart"/>
       <w:r>
@@ -3153,7 +3383,7 @@
       <w:pPr>
         <w:pStyle w:val="1"/>
       </w:pPr>
-      <w:bookmarkStart w:id="20" w:name="_Toc11599941"/>
+      <w:bookmarkStart w:id="21" w:name="_Toc11599941"/>
       <w:r>
         <w:lastRenderedPageBreak/>
         <w:t>Задание</w:t>
@@ -3173,17 +3403,17 @@
       <w:r>
         <w:t>2</w:t>
       </w:r>
-      <w:bookmarkEnd w:id="20"/>
+      <w:bookmarkEnd w:id="21"/>
     </w:p>
     <w:p>
       <w:pPr>
         <w:pStyle w:val="2"/>
       </w:pPr>
-      <w:bookmarkStart w:id="21" w:name="_Toc11599942"/>
+      <w:bookmarkStart w:id="22" w:name="_Toc11599942"/>
       <w:r>
         <w:t>Задание</w:t>
       </w:r>
-      <w:bookmarkEnd w:id="21"/>
+      <w:bookmarkEnd w:id="22"/>
     </w:p>
     <w:p>
       <w:pPr>
@@ -3719,7 +3949,7 @@
       <w:pPr>
         <w:pStyle w:val="2"/>
       </w:pPr>
-      <w:bookmarkStart w:id="22" w:name="_Toc11599943"/>
+      <w:bookmarkStart w:id="23" w:name="_Toc11599943"/>
       <w:r>
         <w:lastRenderedPageBreak/>
         <w:t>Описание</w:t>
@@ -3742,69 +3972,170 @@
         </w:rPr>
         <w:t>Verilog</w:t>
       </w:r>
-      <w:bookmarkEnd w:id="22"/>
-    </w:p>
-    <w:p>
-      <w:r>
-        <w:t xml:space="preserve">Описание разрабатываемого устройства на языке </w:t>
-      </w:r>
-      <w:r>
-        <w:rPr>
-          <w:lang w:val="en-US"/>
-        </w:rPr>
-        <w:t>Verilog</w:t>
-      </w:r>
-      <w:r>
-        <w:t xml:space="preserve"> </w:t>
-      </w:r>
-      <w:r>
-        <w:t xml:space="preserve">приведено ниже на </w:t>
-      </w:r>
-      <w:r>
-        <w:fldChar w:fldCharType="begin"/>
-      </w:r>
-      <w:r>
-        <w:instrText xml:space="preserve"> REF _Ref468081862 \h </w:instrText>
-      </w:r>
-      <w:r>
-        <w:fldChar w:fldCharType="separate"/>
-      </w:r>
-      <w:r>
-        <w:t xml:space="preserve">Рис. </w:t>
-      </w:r>
-      <w:r>
-        <w:rPr>
-          <w:noProof/>
-        </w:rPr>
-        <w:t>2</w:t>
-      </w:r>
-      <w:r>
-        <w:noBreakHyphen/>
-      </w:r>
-      <w:r>
-        <w:rPr>
-          <w:noProof/>
-        </w:rPr>
-        <w:t>2</w:t>
-      </w:r>
-      <w:r>
-        <w:fldChar w:fldCharType="end"/>
-      </w:r>
-      <w:r>
-        <w:t>.</w:t>
-      </w:r>
+      <w:bookmarkEnd w:id="23"/>
     </w:p>
     <w:p>
       <w:pPr>
         <w:pStyle w:val="a3"/>
         <w:jc w:val="center"/>
       </w:pPr>
-      <w:bookmarkStart w:id="23" w:name="_Ref468081862"/>
-      <w:bookmarkStart w:id="24" w:name="_Toc468082586"/>
+      <w:r>
+        <w:t xml:space="preserve">Описание разрабатываемого устройства на языке </w:t>
+      </w:r>
+      <w:r>
+        <w:rPr>
+          <w:lang w:val="en-US"/>
+        </w:rPr>
+        <w:t>Verilog</w:t>
+      </w:r>
+      <w:r>
+        <w:t xml:space="preserve"> </w:t>
+      </w:r>
+      <w:r>
+        <w:t xml:space="preserve">приведено ниже </w:t>
+      </w:r>
+      <w:proofErr w:type="gramStart"/>
+      <w:r>
+        <w:t>на</w:t>
+      </w:r>
+      <w:proofErr w:type="gramEnd"/>
+      <w:r>
+        <w:t xml:space="preserve"> </w:t>
+      </w:r>
+      <w:r>
+        <w:fldChar w:fldCharType="begin"/>
+      </w:r>
+      <w:r>
+        <w:instrText xml:space="preserve"> REF _Ref468081862 \h </w:instrText>
+      </w:r>
+      <w:r>
+        <w:fldChar w:fldCharType="separate"/>
+      </w:r>
       <w:r>
         <w:rPr>
           <w:noProof/>
         </w:rPr>
+        <w:drawing>
+          <wp:inline distT="0" distB="0" distL="0" distR="0" wp14:anchorId="0C9F1DA4" wp14:editId="04945999">
+            <wp:extent cx="4848225" cy="6153150"/>
+            <wp:effectExtent l="0" t="0" r="9525" b="0"/>
+            <wp:docPr id="14" name="Рисунок 14"/>
+            <wp:cNvGraphicFramePr>
+              <a:graphicFrameLocks xmlns:a="http://schemas.openxmlformats.org/drawingml/2006/main" noChangeAspect="1"/>
+            </wp:cNvGraphicFramePr>
+            <a:graphic xmlns:a="http://schemas.openxmlformats.org/drawingml/2006/main">
+              <a:graphicData uri="http://schemas.openxmlformats.org/drawingml/2006/picture">
+                <pic:pic xmlns:pic="http://schemas.openxmlformats.org/drawingml/2006/picture">
+                  <pic:nvPicPr>
+                    <pic:cNvPr id="0" name=""/>
+                    <pic:cNvPicPr/>
+                  </pic:nvPicPr>
+                  <pic:blipFill>
+                    <a:blip r:embed="rId14"/>
+                    <a:stretch>
+                      <a:fillRect/>
+                    </a:stretch>
+                  </pic:blipFill>
+                  <pic:spPr>
+                    <a:xfrm>
+                      <a:off x="0" y="0"/>
+                      <a:ext cx="4848225" cy="6153150"/>
+                    </a:xfrm>
+                    <a:prstGeom prst="rect">
+                      <a:avLst/>
+                    </a:prstGeom>
+                  </pic:spPr>
+                </pic:pic>
+              </a:graphicData>
+            </a:graphic>
+          </wp:inline>
+        </w:drawing>
+      </w:r>
+    </w:p>
+    <w:p>
+      <w:pPr>
+        <w:jc w:val="center"/>
+      </w:pPr>
+      <w:r>
+        <w:rPr>
+          <w:noProof/>
+        </w:rPr>
+        <w:lastRenderedPageBreak/>
+        <w:drawing>
+          <wp:inline distT="0" distB="0" distL="0" distR="0" wp14:anchorId="0C223CD6" wp14:editId="188482DF">
+            <wp:extent cx="4724400" cy="6153150"/>
+            <wp:effectExtent l="0" t="0" r="0" b="0"/>
+            <wp:docPr id="23" name="Рисунок 23"/>
+            <wp:cNvGraphicFramePr>
+              <a:graphicFrameLocks xmlns:a="http://schemas.openxmlformats.org/drawingml/2006/main" noChangeAspect="1"/>
+            </wp:cNvGraphicFramePr>
+            <a:graphic xmlns:a="http://schemas.openxmlformats.org/drawingml/2006/main">
+              <a:graphicData uri="http://schemas.openxmlformats.org/drawingml/2006/picture">
+                <pic:pic xmlns:pic="http://schemas.openxmlformats.org/drawingml/2006/picture">
+                  <pic:nvPicPr>
+                    <pic:cNvPr id="0" name=""/>
+                    <pic:cNvPicPr/>
+                  </pic:nvPicPr>
+                  <pic:blipFill>
+                    <a:blip r:embed="rId15"/>
+                    <a:stretch>
+                      <a:fillRect/>
+                    </a:stretch>
+                  </pic:blipFill>
+                  <pic:spPr>
+                    <a:xfrm>
+                      <a:off x="0" y="0"/>
+                      <a:ext cx="4724400" cy="6153150"/>
+                    </a:xfrm>
+                    <a:prstGeom prst="rect">
+                      <a:avLst/>
+                    </a:prstGeom>
+                  </pic:spPr>
+                </pic:pic>
+              </a:graphicData>
+            </a:graphic>
+          </wp:inline>
+        </w:drawing>
+      </w:r>
+    </w:p>
+    <w:p>
+      <w:r>
+        <w:t xml:space="preserve">Рис. </w:t>
+      </w:r>
+      <w:r>
+        <w:rPr>
+          <w:noProof/>
+        </w:rPr>
+        <w:t>2</w:t>
+      </w:r>
+      <w:r>
+        <w:noBreakHyphen/>
+      </w:r>
+      <w:r>
+        <w:rPr>
+          <w:noProof/>
+        </w:rPr>
+        <w:t>1</w:t>
+      </w:r>
+      <w:r>
+        <w:fldChar w:fldCharType="end"/>
+      </w:r>
+      <w:r>
+        <w:t>.</w:t>
+      </w:r>
+    </w:p>
+    <w:p>
+      <w:pPr>
+        <w:pStyle w:val="a3"/>
+        <w:jc w:val="center"/>
+      </w:pPr>
+      <w:bookmarkStart w:id="24" w:name="_Ref468081862"/>
+      <w:bookmarkStart w:id="25" w:name="_Toc468082586"/>
+      <w:r>
+        <w:rPr>
+          <w:noProof/>
+        </w:rPr>
+        <w:lastRenderedPageBreak/>
         <w:drawing>
           <wp:inline distT="0" distB="0" distL="0" distR="0" wp14:anchorId="0C9F1DA4" wp14:editId="04945999">
             <wp:extent cx="4848225" cy="6153150"/>
@@ -3940,7 +4271,7 @@
       <w:r>
         <w:fldChar w:fldCharType="end"/>
       </w:r>
-      <w:bookmarkEnd w:id="23"/>
+      <w:bookmarkEnd w:id="24"/>
       <w:r>
         <w:t xml:space="preserve"> Описание на языке </w:t>
       </w:r>
@@ -3950,17 +4281,18 @@
         </w:rPr>
         <w:t>Verilog</w:t>
       </w:r>
-      <w:bookmarkEnd w:id="24"/>
+      <w:bookmarkEnd w:id="25"/>
     </w:p>
     <w:p>
       <w:pPr>
         <w:pStyle w:val="2"/>
       </w:pPr>
-      <w:bookmarkStart w:id="25" w:name="_Toc11599944"/>
-      <w:r>
+      <w:bookmarkStart w:id="26" w:name="_Toc11599944"/>
+      <w:r>
+        <w:lastRenderedPageBreak/>
         <w:t>Результат синтеза (RTL)</w:t>
       </w:r>
-      <w:bookmarkEnd w:id="25"/>
+      <w:bookmarkEnd w:id="26"/>
       <w:r>
         <w:tab/>
       </w:r>
@@ -4005,21 +4337,56 @@
         <w:fldChar w:fldCharType="separate"/>
       </w:r>
       <w:r>
-        <w:t xml:space="preserve">Рис. </w:t>
+        <w:drawing>
+          <wp:inline distT="0" distB="0" distL="0" distR="0" wp14:anchorId="4D730C20" wp14:editId="51A514CB">
+            <wp:extent cx="5940425" cy="2781681"/>
+            <wp:effectExtent l="0" t="0" r="3175" b="0"/>
+            <wp:docPr id="24" name="Рисунок 24"/>
+            <wp:cNvGraphicFramePr>
+              <a:graphicFrameLocks xmlns:a="http://schemas.openxmlformats.org/drawingml/2006/main" noChangeAspect="1"/>
+            </wp:cNvGraphicFramePr>
+            <a:graphic xmlns:a="http://schemas.openxmlformats.org/drawingml/2006/main">
+              <a:graphicData uri="http://schemas.openxmlformats.org/drawingml/2006/picture">
+                <pic:pic xmlns:pic="http://schemas.openxmlformats.org/drawingml/2006/picture">
+                  <pic:nvPicPr>
+                    <pic:cNvPr id="0" name=""/>
+                    <pic:cNvPicPr/>
+                  </pic:nvPicPr>
+                  <pic:blipFill>
+                    <a:blip r:embed="rId16"/>
+                    <a:stretch>
+                      <a:fillRect/>
+                    </a:stretch>
+                  </pic:blipFill>
+                  <pic:spPr>
+                    <a:xfrm>
+                      <a:off x="0" y="0"/>
+                      <a:ext cx="5940425" cy="2781681"/>
+                    </a:xfrm>
+                    <a:prstGeom prst="rect">
+                      <a:avLst/>
+                    </a:prstGeom>
+                  </pic:spPr>
+                </pic:pic>
+              </a:graphicData>
+            </a:graphic>
+          </wp:inline>
+        </w:drawing>
+      </w:r>
+      <w:r>
+        <w:t>Рис.</w:t>
       </w:r>
       <w:r>
         <w:rPr>
           <w:noProof/>
         </w:rPr>
-        <w:t>2</w:t>
-      </w:r>
-      <w:r>
+        <w:t xml:space="preserve"> 2</w:t>
+      </w:r>
+      <w:r>
+        <w:rPr>
+          <w:noProof/>
+        </w:rPr>
         <w:noBreakHyphen/>
-      </w:r>
-      <w:r>
-        <w:rPr>
-          <w:noProof/>
-        </w:rPr>
         <w:t>2</w:t>
       </w:r>
       <w:r>
@@ -4046,13 +4413,12 @@
           <w:szCs w:val="24"/>
         </w:rPr>
       </w:pPr>
-      <w:bookmarkStart w:id="26" w:name="_Ref468081850"/>
-      <w:bookmarkStart w:id="27" w:name="_Toc468082587"/>
+      <w:bookmarkStart w:id="27" w:name="_Ref468081850"/>
+      <w:bookmarkStart w:id="28" w:name="_Toc468082587"/>
       <w:r>
         <w:rPr>
           <w:noProof/>
         </w:rPr>
-        <w:lastRenderedPageBreak/>
         <w:drawing>
           <wp:inline distT="0" distB="0" distL="0" distR="0" wp14:anchorId="4D730C20" wp14:editId="51A514CB">
             <wp:extent cx="5940425" cy="2781681"/>
@@ -4131,7 +4497,7 @@
       <w:r>
         <w:fldChar w:fldCharType="end"/>
       </w:r>
-      <w:bookmarkEnd w:id="26"/>
+      <w:bookmarkEnd w:id="27"/>
       <w:r>
         <w:rPr>
           <w:noProof/>
@@ -4144,14 +4510,14 @@
         </w:rPr>
         <w:t>Синтезированная схема</w:t>
       </w:r>
-      <w:bookmarkEnd w:id="27"/>
+      <w:bookmarkEnd w:id="28"/>
     </w:p>
     <w:p>
       <w:pPr>
         <w:pStyle w:val="2"/>
       </w:pPr>
-      <w:bookmarkStart w:id="28" w:name="_Ref468081764"/>
-      <w:bookmarkStart w:id="29" w:name="_Toc11599945"/>
+      <w:bookmarkStart w:id="29" w:name="_Ref468081764"/>
+      <w:bookmarkStart w:id="30" w:name="_Toc11599945"/>
       <w:r>
         <w:t>М</w:t>
       </w:r>
@@ -4161,8 +4527,8 @@
       <w:r>
         <w:t>е</w:t>
       </w:r>
-      <w:bookmarkEnd w:id="28"/>
       <w:bookmarkEnd w:id="29"/>
+      <w:bookmarkEnd w:id="30"/>
     </w:p>
     <w:p>
       <w:r>
@@ -4237,8 +4603,6 @@
         </w:rPr>
         <w:t xml:space="preserve"> </w:t>
       </w:r>
-      <w:bookmarkStart w:id="30" w:name="_GoBack"/>
-      <w:bookmarkEnd w:id="30"/>
       <w:r>
         <w:rPr>
           <w:color w:val="FF0000"/>
@@ -4251,6 +4615,7 @@
         <w:jc w:val="center"/>
       </w:pPr>
       <w:r>
+        <w:lastRenderedPageBreak/>
         <w:t>Результаты моделирования приведены на Рис.</w:t>
       </w:r>
       <w:r>
@@ -4441,21 +4806,56 @@
         <w:fldChar w:fldCharType="separate"/>
       </w:r>
       <w:r>
-        <w:t xml:space="preserve">Рис. </w:t>
+        <w:drawing>
+          <wp:inline distT="0" distB="0" distL="0" distR="0" wp14:anchorId="6FD6902A" wp14:editId="15658DAD">
+            <wp:extent cx="5940425" cy="1103598"/>
+            <wp:effectExtent l="0" t="0" r="3175" b="1905"/>
+            <wp:docPr id="25" name="Рисунок 25"/>
+            <wp:cNvGraphicFramePr>
+              <a:graphicFrameLocks xmlns:a="http://schemas.openxmlformats.org/drawingml/2006/main" noChangeAspect="1"/>
+            </wp:cNvGraphicFramePr>
+            <a:graphic xmlns:a="http://schemas.openxmlformats.org/drawingml/2006/main">
+              <a:graphicData uri="http://schemas.openxmlformats.org/drawingml/2006/picture">
+                <pic:pic xmlns:pic="http://schemas.openxmlformats.org/drawingml/2006/picture">
+                  <pic:nvPicPr>
+                    <pic:cNvPr id="0" name=""/>
+                    <pic:cNvPicPr/>
+                  </pic:nvPicPr>
+                  <pic:blipFill>
+                    <a:blip r:embed="rId18"/>
+                    <a:stretch>
+                      <a:fillRect/>
+                    </a:stretch>
+                  </pic:blipFill>
+                  <pic:spPr>
+                    <a:xfrm>
+                      <a:off x="0" y="0"/>
+                      <a:ext cx="5940425" cy="1103598"/>
+                    </a:xfrm>
+                    <a:prstGeom prst="rect">
+                      <a:avLst/>
+                    </a:prstGeom>
+                  </pic:spPr>
+                </pic:pic>
+              </a:graphicData>
+            </a:graphic>
+          </wp:inline>
+        </w:drawing>
+      </w:r>
+      <w:r>
+        <w:t>Рис.</w:t>
       </w:r>
       <w:r>
         <w:rPr>
           <w:noProof/>
         </w:rPr>
-        <w:t>2</w:t>
-      </w:r>
-      <w:r>
+        <w:t xml:space="preserve"> 2</w:t>
+      </w:r>
+      <w:r>
+        <w:rPr>
+          <w:noProof/>
+        </w:rPr>
         <w:noBreakHyphen/>
-      </w:r>
-      <w:r>
-        <w:rPr>
-          <w:noProof/>
-        </w:rPr>
         <w:t>4</w:t>
       </w:r>
       <w:r>
@@ -4473,7 +4873,6 @@
         <w:rPr>
           <w:noProof/>
         </w:rPr>
-        <w:lastRenderedPageBreak/>
         <w:drawing>
           <wp:inline distT="0" distB="0" distL="0" distR="0" wp14:anchorId="6FD6902A" wp14:editId="15658DAD">
             <wp:extent cx="5940425" cy="1103598"/>
@@ -4711,22 +5110,11 @@
         <w:jc w:val="both"/>
       </w:pPr>
       <w:r>
-        <w:t>В ходе выполнения данного задания была разработана реализация конечного автомата</w:t>
-      </w:r>
-      <w:r>
-        <w:t xml:space="preserve"> </w:t>
-      </w:r>
-      <w:r>
-        <w:t>с заданным набором состояний и переходов между ними с асинхронным сбросом к</w:t>
-      </w:r>
-      <w:r>
-        <w:t xml:space="preserve"> </w:t>
-      </w:r>
-      <w:r>
-        <w:t>нулевому состоянию.</w:t>
-      </w:r>
-      <w:r>
-        <w:t xml:space="preserve"> Результаты на плате показали, что устройство работает корректно и в соответствии с заданием.</w:t>
+        <w:t xml:space="preserve">В ходе выполнения данного задания была разработана реализация конечного автомата с заданным набором состояний и переходов между ними с асинхронным сбросом </w:t>
+      </w:r>
+      <w:r>
+        <w:lastRenderedPageBreak/>
+        <w:t>к нулевому состоянию. Результаты на плате показали, что устройство работает корректно и в соответствии с заданием.</w:t>
       </w:r>
     </w:p>
     <w:p>
@@ -4804,7 +5192,7 @@
           <w:rPr>
             <w:noProof/>
           </w:rPr>
-          <w:t>7</w:t>
+          <w:t>15</w:t>
         </w:r>
         <w:r>
           <w:fldChar w:fldCharType="end"/>
@@ -4825,6 +5213,7 @@
   <w:p>
     <w:pPr>
       <w:pStyle w:val="a8"/>
+      <w:ind w:hanging="284"/>
       <w:jc w:val="center"/>
       <w:rPr>
         <w:sz w:val="28"/>
@@ -4840,6 +5229,7 @@
   <w:p>
     <w:pPr>
       <w:pStyle w:val="a8"/>
+      <w:ind w:hanging="284"/>
       <w:jc w:val="center"/>
       <w:rPr>
         <w:sz w:val="28"/>
@@ -7318,7 +7708,7 @@
   <a:extraClrSchemeLst/>
   <a:extLst>
     <a:ext uri="{05A4C25C-085E-4340-85A3-A5531E510DB2}">
-      <thm15:themeFamily xmlns:thm15="http://schemas.microsoft.com/office/thememl/2012/main" xmlns="" name="Office Theme" id="{62F939B6-93AF-4DB8-9C6B-D6C7DFDC589F}" vid="{4A3C46E8-61CC-4603-A589-7422A47A8E4A}"/>
+      <thm15:themeFamily xmlns="" xmlns:thm15="http://schemas.microsoft.com/office/thememl/2012/main" name="Office Theme" id="{62F939B6-93AF-4DB8-9C6B-D6C7DFDC589F}" vid="{4A3C46E8-61CC-4603-A589-7422A47A8E4A}"/>
     </a:ext>
   </a:extLst>
 </a:theme>
